--- a/WordDocuments/Aptos/0231.docx
+++ b/WordDocuments/Aptos/0231.docx
@@ -12,7 +12,7 @@
           <w:color w:val="000000"/>
           <w:sz w:val="44"/>
         </w:rPr>
-        <w:t>Quantum Entanglement: Unraveling the Mystery</w:t>
+        <w:t>Unraveling the Enigmatic World of Chemistry</w:t>
       </w:r>
     </w:p>
     <w:p>
@@ -42,7 +42,7 @@
           <w:color w:val="000000"/>
           <w:sz w:val="36"/>
         </w:rPr>
-        <w:t xml:space="preserve"> Alan Turing</w:t>
+        <w:t xml:space="preserve"> Emma Austin</w:t>
       </w:r>
     </w:p>
     <w:p>
@@ -55,7 +55,7 @@
           <w:color w:val="000000"/>
           <w:sz w:val="32"/>
         </w:rPr>
-        <w:t>turing@compsci</w:t>
+        <w:t>emma</w:t>
       </w:r>
       <w:r>
         <w:rPr>
@@ -71,7 +71,23 @@
           <w:color w:val="000000"/>
           <w:sz w:val="32"/>
         </w:rPr>
-        <w:t>org</w:t>
+        <w:t>austin@chesterfieldschools</w:t>
+      </w:r>
+      <w:r>
+        <w:rPr>
+          <w:rFonts w:ascii="Aptos" w:hAnsi="Aptos"/>
+          <w:color w:val="000000"/>
+          <w:sz w:val="32"/>
+        </w:rPr>
+        <w:t>.</w:t>
+      </w:r>
+      <w:r>
+        <w:rPr>
+          <w:rFonts w:ascii="Aptos" w:hAnsi="Aptos"/>
+          <w:color w:val="000000"/>
+          <w:sz w:val="32"/>
+        </w:rPr>
+        <w:t>edu</w:t>
       </w:r>
     </w:p>
     <w:p/>
@@ -82,7 +98,24 @@
           <w:color w:val="000000"/>
           <w:sz w:val="24"/>
         </w:rPr>
-        <w:t>In the enigmatic realm of quantum physics, the concept of quantum entanglement stands out as a mind-boggling phenomenon that challenges our conventional understanding of reality</w:t>
+        <w:t>Chemistry: The Intriguing Science of Matter and Change</w:t>
+      </w:r>
+      <w:r>
+        <w:rPr>
+          <w:rFonts w:ascii="Aptos" w:hAnsi="Aptos"/>
+          <w:color w:val="000000"/>
+          <w:sz w:val="24"/>
+        </w:rPr>
+        <w:br/>
+      </w:r>
+      <w:r>
+        <w:rPr>
+          <w:rFonts w:ascii="Aptos" w:hAnsi="Aptos"/>
+          <w:color w:val="000000"/>
+          <w:sz w:val="24"/>
+        </w:rPr>
+        <w:br/>
+        <w:t>The realm of chemistry is an enthralling domain where we unravel the secrets of matter and its transformations</w:t>
       </w:r>
       <w:r>
         <w:rPr>
@@ -98,7 +131,7 @@
           <w:color w:val="000000"/>
           <w:sz w:val="24"/>
         </w:rPr>
-        <w:t xml:space="preserve"> This intricate dance between particles, whereby they become interconnected in a way that defies distance and time, has captivated the scientific community for decades</w:t>
+        <w:t xml:space="preserve"> It encompasses the intricate interactions of atoms, molecules, and compounds, guiding us towards a deeper understanding of the intricate processes that govern our world</w:t>
       </w:r>
       <w:r>
         <w:rPr>
@@ -114,7 +147,7 @@
           <w:color w:val="000000"/>
           <w:sz w:val="24"/>
         </w:rPr>
-        <w:t xml:space="preserve"> Imagine two particles, separated by vast cosmic distances, yet exhibiting an eerie correlation in their properties, as if they were somehow communicating instantaneously</w:t>
+        <w:t xml:space="preserve"> Delving into chemistry, we embark on an exhilarating journey of discovery, exploring the enigmatic tapestry of reactions and transformations that orchestrate the symphony of life</w:t>
       </w:r>
       <w:r>
         <w:rPr>
@@ -130,7 +163,55 @@
           <w:color w:val="000000"/>
           <w:sz w:val="24"/>
         </w:rPr>
-        <w:t xml:space="preserve"> This perplexing phenomenon has profound implications for our comprehension of the universe at its most fundamental level</w:t>
+        <w:t xml:space="preserve"> As we peel back the layers of complexity, we glimpse the elegance and order embedded within the molecular dance, unveiling the unity and harmony that underpin the vast diversity of substances around us</w:t>
+      </w:r>
+      <w:r>
+        <w:rPr>
+          <w:rFonts w:ascii="Aptos" w:hAnsi="Aptos"/>
+          <w:color w:val="000000"/>
+          <w:sz w:val="24"/>
+        </w:rPr>
+        <w:t>.</w:t>
+      </w:r>
+      <w:r>
+        <w:rPr>
+          <w:rFonts w:ascii="Aptos" w:hAnsi="Aptos"/>
+          <w:color w:val="000000"/>
+          <w:sz w:val="24"/>
+        </w:rPr>
+        <w:t xml:space="preserve"> The pursuit of chemistry is akin to deciphering intricate codes, unveiling hidden messages inscribed in the structure and behavior of matter</w:t>
+      </w:r>
+      <w:r>
+        <w:rPr>
+          <w:rFonts w:ascii="Aptos" w:hAnsi="Aptos"/>
+          <w:color w:val="000000"/>
+          <w:sz w:val="24"/>
+        </w:rPr>
+        <w:t>.</w:t>
+      </w:r>
+      <w:r>
+        <w:rPr>
+          <w:rFonts w:ascii="Aptos" w:hAnsi="Aptos"/>
+          <w:color w:val="000000"/>
+          <w:sz w:val="24"/>
+        </w:rPr>
+        <w:t xml:space="preserve"> It is a quest to understand the fundamental principles that orchestrate the orchestrate the behavior of matter</w:t>
+      </w:r>
+      <w:r>
+        <w:rPr>
+          <w:rFonts w:ascii="Aptos" w:hAnsi="Aptos"/>
+          <w:color w:val="000000"/>
+          <w:sz w:val="24"/>
+        </w:rPr>
+        <w:t>.</w:t>
+      </w:r>
+      <w:r>
+        <w:rPr>
+          <w:rFonts w:ascii="Aptos" w:hAnsi="Aptos"/>
+          <w:color w:val="000000"/>
+          <w:sz w:val="24"/>
+        </w:rPr>
+        <w:t xml:space="preserve"> It is a quest to understand the fundamental principles that orchestral the dance of atoms and molecules, revealing the intricate mechanisms that drive chemical reactions and shape the world around us</w:t>
       </w:r>
       <w:r>
         <w:rPr>
@@ -155,7 +236,24 @@
           <w:sz w:val="24"/>
         </w:rPr>
         <w:br/>
-        <w:t>As scientists delve deeper into the mysterious tapestry of quantum entanglement, they encounter a realm where the very fabric of reality seems to dissolve into a symphony of probabilities</w:t>
+        <w:t>The Significance of Chemistry in Our Everyday Lives</w:t>
+      </w:r>
+      <w:r>
+        <w:rPr>
+          <w:rFonts w:ascii="Aptos" w:hAnsi="Aptos"/>
+          <w:color w:val="000000"/>
+          <w:sz w:val="24"/>
+        </w:rPr>
+        <w:br/>
+      </w:r>
+      <w:r>
+        <w:rPr>
+          <w:rFonts w:ascii="Aptos" w:hAnsi="Aptos"/>
+          <w:color w:val="000000"/>
+          <w:sz w:val="24"/>
+        </w:rPr>
+        <w:br/>
+        <w:t>Chemistry is not merely an abstract concept; it is an integral part of our everyday lives, quietly shaping our existence in countless ways</w:t>
       </w:r>
       <w:r>
         <w:rPr>
@@ -171,7 +269,7 @@
           <w:color w:val="000000"/>
           <w:sz w:val="24"/>
         </w:rPr>
-        <w:t xml:space="preserve"> The behaviors of entangled particles appear to transcend the limitations of space and time, as any measurement performed on one particle instantaneously affects the state of the other, irrespective of the distance separating them</w:t>
+        <w:t xml:space="preserve"> From the air we breathe to the food we consume, from the clothes we wear to the medicines we take chemistry underpins virtually every aspect of our material world</w:t>
       </w:r>
       <w:r>
         <w:rPr>
@@ -187,7 +285,23 @@
           <w:color w:val="000000"/>
           <w:sz w:val="24"/>
         </w:rPr>
-        <w:t xml:space="preserve"> This non-local connection, transcending the barriers of classical physics, has mystified and enthralled physicists for generations</w:t>
+        <w:t xml:space="preserve"> The profound understanding of chemistry has led to groundbreaking advancements in technology, medicine, and various industries, improving our quality of life and pushing the boundaries of human potential</w:t>
+      </w:r>
+      <w:r>
+        <w:rPr>
+          <w:rFonts w:ascii="Aptos" w:hAnsi="Aptos"/>
+          <w:color w:val="000000"/>
+          <w:sz w:val="24"/>
+        </w:rPr>
+        <w:t>.</w:t>
+      </w:r>
+      <w:r>
+        <w:rPr>
+          <w:rFonts w:ascii="Aptos" w:hAnsi="Aptos"/>
+          <w:color w:val="000000"/>
+          <w:sz w:val="24"/>
+        </w:rPr>
+        <w:t xml:space="preserve"> By comprehending the fundamental principles of chemistry, we gain the ability to manipulate and harness the power of matter unravel the enigma of chemical reactions, and create new materials with remarkable properties</w:t>
       </w:r>
       <w:r>
         <w:rPr>
@@ -212,7 +326,25 @@
           <w:sz w:val="24"/>
         </w:rPr>
         <w:br/>
-        <w:t>Furthermore, the concept of quantum entanglement holds immense promise for the development of groundbreaking technologies</w:t>
+        <w:t>The Enigmatic World of Molecules and Chemical Reactions</w:t>
+      </w:r>
+      <w:r>
+        <w:rPr>
+          <w:rFonts w:ascii="Aptos" w:hAnsi="Aptos"/>
+          <w:color w:val="000000"/>
+          <w:sz w:val="24"/>
+        </w:rPr>
+        <w:br/>
+      </w:r>
+      <w:r>
+        <w:rPr>
+          <w:rFonts w:ascii="Aptos" w:hAnsi="Aptos"/>
+          <w:color w:val="000000"/>
+          <w:sz w:val="24"/>
+        </w:rPr>
+        <w:lastRenderedPageBreak/>
+        <w:br/>
+        <w:t>At the heart of chemistry lies the mysterious realm of molecules, the fundamental building blocks of matter</w:t>
       </w:r>
       <w:r>
         <w:rPr>
@@ -228,7 +360,7 @@
           <w:color w:val="000000"/>
           <w:sz w:val="24"/>
         </w:rPr>
-        <w:t xml:space="preserve"> Its potential applications span a vast spectrum, from ultra-secure communication networks to the creation of quantum computers capable of solving previously intractable problems</w:t>
+        <w:t xml:space="preserve"> Comprehending their structure and behavior is akin to deciphering an intricate code, revealing the secrets to the substances we encounter daily</w:t>
       </w:r>
       <w:r>
         <w:rPr>
@@ -244,7 +376,7 @@
           <w:color w:val="000000"/>
           <w:sz w:val="24"/>
         </w:rPr>
-        <w:t xml:space="preserve"> However, harnessing the power of quantum entanglement poses formidable challenges, requiring researchers to overcome technological hurdles and delve into the uncharted territories of quantum information theory</w:t>
+        <w:t xml:space="preserve"> As molecules interact, they engage in a mesmerizing dance, forming new bonds and rearranging atoms, giving rise to diverse compounds with unique properties</w:t>
       </w:r>
       <w:r>
         <w:rPr>
@@ -260,7 +392,23 @@
           <w:color w:val="000000"/>
           <w:sz w:val="24"/>
         </w:rPr>
-        <w:t xml:space="preserve"> The road ahead is paved with both excitement and uncertainty, as scientists strive to unlock the secrets of this enigmatic quantum phenomenon</w:t>
+        <w:t xml:space="preserve"> Teasing apart the complexities of chemical reactions akin to unravelling a tangled web, revealing the intricate mechanisms that govern the recombination and transformation of atoms</w:t>
+      </w:r>
+      <w:r>
+        <w:rPr>
+          <w:rFonts w:ascii="Aptos" w:hAnsi="Aptos"/>
+          <w:color w:val="000000"/>
+          <w:sz w:val="24"/>
+        </w:rPr>
+        <w:t>.</w:t>
+      </w:r>
+      <w:r>
+        <w:rPr>
+          <w:rFonts w:ascii="Aptos" w:hAnsi="Aptos"/>
+          <w:color w:val="000000"/>
+          <w:sz w:val="24"/>
+        </w:rPr>
+        <w:t xml:space="preserve"> Through the lens of chemistry, we perceive the world at its most fundamental level, unveiling the hidden patterns and connections that bind all matter together</w:t>
       </w:r>
       <w:r>
         <w:rPr>
@@ -287,8 +435,7 @@
           <w:rFonts w:ascii="Aptos" w:hAnsi="Aptos"/>
           <w:color w:val="000000"/>
         </w:rPr>
-        <w:lastRenderedPageBreak/>
-        <w:t>Quantum entanglement, a captivating phenomenon in the realm of quantum physics, defies our conventional understanding of reality</w:t>
+        <w:t>Chemistry, the study of matter and its transformations, is a captivating discipline that has profoundly shaped our understanding of the world</w:t>
       </w:r>
       <w:r>
         <w:rPr>
@@ -302,7 +449,7 @@
           <w:rFonts w:ascii="Aptos" w:hAnsi="Aptos"/>
           <w:color w:val="000000"/>
         </w:rPr>
-        <w:t xml:space="preserve"> Entangled particles exhibit a mysterious correlation in their properties, transcending the limitations of distance and time</w:t>
+        <w:t xml:space="preserve"> From the molecules that comprise our bodies to the intricate reactions that sustain life, chemistry unveils the profound unity and harmony that underpins the vast diversity of substances and processes around us</w:t>
       </w:r>
       <w:r>
         <w:rPr>
@@ -316,7 +463,7 @@
           <w:rFonts w:ascii="Aptos" w:hAnsi="Aptos"/>
           <w:color w:val="000000"/>
         </w:rPr>
-        <w:t xml:space="preserve"> This non-local connection has profound implications for our comprehension of the universe at its most fundamental level</w:t>
+        <w:t xml:space="preserve"> By exploring the enigmatic realm of molecules and chemical reactions, and unravelling the codes that govern their behavior, we gain the power to manipulate and harness the power of matter</w:t>
       </w:r>
       <w:r>
         <w:rPr>
@@ -330,21 +477,7 @@
           <w:rFonts w:ascii="Aptos" w:hAnsi="Aptos"/>
           <w:color w:val="000000"/>
         </w:rPr>
-        <w:t xml:space="preserve"> Moreover, quantum entanglement holds immense promise for the development of groundbreaking technologies, ranging from ultra-secure communication networks to powerful quantum computers</w:t>
-      </w:r>
-      <w:r>
-        <w:rPr>
-          <w:rFonts w:ascii="Aptos" w:hAnsi="Aptos"/>
-          <w:color w:val="000000"/>
-        </w:rPr>
-        <w:t>.</w:t>
-      </w:r>
-      <w:r>
-        <w:rPr>
-          <w:rFonts w:ascii="Aptos" w:hAnsi="Aptos"/>
-          <w:color w:val="000000"/>
-        </w:rPr>
-        <w:t xml:space="preserve"> As scientists continue to unravel the mysteries of quantum entanglement, we stand at the threshold of a new era, poised to revolutionize our understanding of the cosmos and unlock its untapped potential</w:t>
+        <w:t xml:space="preserve"> Chemistry stands as a testament to the limitless potential of human curiosity and the pursuit of knowledge, propelling us towards a future brimming with possibilities and innovation</w:t>
       </w:r>
       <w:r>
         <w:rPr>
@@ -354,6 +487,7 @@
         <w:t>.</w:t>
       </w:r>
     </w:p>
+    <w:p/>
     <w:sectPr>
       <w:pgSz w:w="12240" w:h="15840"/>
       <w:pgMar w:top="1440" w:right="1800" w:bottom="1440" w:left="1800" w:header="720" w:footer="720" w:gutter="0"/>
@@ -537,31 +671,31 @@
       </w:rPr>
     </w:lvl>
   </w:abstractNum>
-  <w:num w:numId="1" w16cid:durableId="1961111014">
+  <w:num w:numId="1" w16cid:durableId="563376291">
     <w:abstractNumId w:val="8"/>
   </w:num>
-  <w:num w:numId="2" w16cid:durableId="540441172">
+  <w:num w:numId="2" w16cid:durableId="696737124">
     <w:abstractNumId w:val="6"/>
   </w:num>
-  <w:num w:numId="3" w16cid:durableId="337732841">
+  <w:num w:numId="3" w16cid:durableId="1886863960">
     <w:abstractNumId w:val="5"/>
   </w:num>
-  <w:num w:numId="4" w16cid:durableId="1715109085">
+  <w:num w:numId="4" w16cid:durableId="368995665">
     <w:abstractNumId w:val="4"/>
   </w:num>
-  <w:num w:numId="5" w16cid:durableId="1138259687">
+  <w:num w:numId="5" w16cid:durableId="711032129">
     <w:abstractNumId w:val="7"/>
   </w:num>
-  <w:num w:numId="6" w16cid:durableId="1922255607">
+  <w:num w:numId="6" w16cid:durableId="1474251238">
     <w:abstractNumId w:val="3"/>
   </w:num>
-  <w:num w:numId="7" w16cid:durableId="1129543543">
+  <w:num w:numId="7" w16cid:durableId="1913615058">
     <w:abstractNumId w:val="2"/>
   </w:num>
-  <w:num w:numId="8" w16cid:durableId="1953703440">
+  <w:num w:numId="8" w16cid:durableId="515074711">
     <w:abstractNumId w:val="1"/>
   </w:num>
-  <w:num w:numId="9" w16cid:durableId="36131697">
+  <w:num w:numId="9" w16cid:durableId="1508402531">
     <w:abstractNumId w:val="0"/>
   </w:num>
 </w:numbering>
